--- a/Notes Flutter/03 - LisView and Events.docx
+++ b/Notes Flutter/03 - LisView and Events.docx
@@ -64,7 +64,7 @@
           <v:shape id="_x0000_i1025" type="#_x0000_t75" style="width:451.5pt;height:541.5pt" o:ole="">
             <v:imagedata r:id="rId4" o:title=""/>
           </v:shape>
-          <o:OLEObject Type="Embed" ProgID="Word.OpenDocumentText.12" ShapeID="_x0000_i1025" DrawAspect="Content" ObjectID="_1732087078" r:id="rId5"/>
+          <o:OLEObject Type="Embed" ProgID="Word.OpenDocumentText.12" ShapeID="_x0000_i1025" DrawAspect="Content" ObjectID="_1732088574" r:id="rId5"/>
         </w:object>
       </w:r>
     </w:p>
@@ -104,7 +104,7 @@
           <v:shape id="_x0000_i1026" type="#_x0000_t75" style="width:451.5pt;height:228pt" o:ole="">
             <v:imagedata r:id="rId6" o:title=""/>
           </v:shape>
-          <o:OLEObject Type="Embed" ProgID="Word.OpenDocumentText.12" ShapeID="_x0000_i1026" DrawAspect="Content" ObjectID="_1732087079" r:id="rId7"/>
+          <o:OLEObject Type="Embed" ProgID="Word.OpenDocumentText.12" ShapeID="_x0000_i1026" DrawAspect="Content" ObjectID="_1732088575" r:id="rId7"/>
         </w:object>
       </w:r>
     </w:p>
@@ -173,7 +173,7 @@
           <v:shape id="_x0000_i1027" type="#_x0000_t75" style="width:451.5pt;height:214pt" o:ole="">
             <v:imagedata r:id="rId8" o:title=""/>
           </v:shape>
-          <o:OLEObject Type="Embed" ProgID="Word.OpenDocumentText.12" ShapeID="_x0000_i1027" DrawAspect="Content" ObjectID="_1732087080" r:id="rId9"/>
+          <o:OLEObject Type="Embed" ProgID="Word.OpenDocumentText.12" ShapeID="_x0000_i1027" DrawAspect="Content" ObjectID="_1732088576" r:id="rId9"/>
         </w:object>
       </w:r>
     </w:p>
@@ -239,7 +239,7 @@
           <v:shape id="_x0000_i1028" type="#_x0000_t75" style="width:451.5pt;height:228pt" o:ole="">
             <v:imagedata r:id="rId10" o:title=""/>
           </v:shape>
-          <o:OLEObject Type="Embed" ProgID="Word.OpenDocumentText.12" ShapeID="_x0000_i1028" DrawAspect="Content" ObjectID="_1732087081" r:id="rId11"/>
+          <o:OLEObject Type="Embed" ProgID="Word.OpenDocumentText.12" ShapeID="_x0000_i1028" DrawAspect="Content" ObjectID="_1732088577" r:id="rId11"/>
         </w:object>
       </w:r>
     </w:p>
@@ -249,11 +249,9 @@
           <w:lang w:val="en-US"/>
         </w:rPr>
       </w:pPr>
-      <w:bookmarkStart w:id="4" w:name="_GoBack"/>
-      <w:bookmarkEnd w:id="4"/>
-    </w:p>
-    <w:bookmarkStart w:id="5" w:name="_MON_1732087048"/>
-    <w:bookmarkEnd w:id="5"/>
+    </w:p>
+    <w:bookmarkStart w:id="4" w:name="_MON_1732087048"/>
+    <w:bookmarkEnd w:id="4"/>
     <w:p>
       <w:pPr>
         <w:rPr>
@@ -268,8 +266,109 @@
           <v:shape id="_x0000_i1029" type="#_x0000_t75" style="width:451.5pt;height:51pt" o:ole="">
             <v:imagedata r:id="rId12" o:title=""/>
           </v:shape>
-          <o:OLEObject Type="Embed" ProgID="Word.OpenDocumentText.12" ShapeID="_x0000_i1029" DrawAspect="Content" ObjectID="_1732087082" r:id="rId13"/>
+          <o:OLEObject Type="Embed" ProgID="Word.OpenDocumentText.12" ShapeID="_x0000_i1029" DrawAspect="Content" ObjectID="_1732088578" r:id="rId13"/>
         </w:object>
+      </w:r>
+    </w:p>
+    <w:p>
+      <w:pPr>
+        <w:rPr>
+          <w:lang w:val="en-US"/>
+        </w:rPr>
+      </w:pPr>
+      <w:r>
+        <w:rPr>
+          <w:lang w:val="en-US"/>
+        </w:rPr>
+        <w:br w:type="page"/>
+      </w:r>
+    </w:p>
+    <w:p>
+      <w:pPr>
+        <w:pStyle w:val="Heading1"/>
+        <w:rPr>
+          <w:lang w:val="en-US"/>
+        </w:rPr>
+      </w:pPr>
+      <w:r>
+        <w:rPr>
+          <w:lang w:val="en-US"/>
+        </w:rPr>
+        <w:lastRenderedPageBreak/>
+        <w:t>Text Field</w:t>
+      </w:r>
+    </w:p>
+    <w:p>
+      <w:pPr>
+        <w:rPr>
+          <w:lang w:val="en-US"/>
+        </w:rPr>
+      </w:pPr>
+    </w:p>
+    <w:p>
+      <w:pPr>
+        <w:rPr>
+          <w:sz w:val="24"/>
+          <w:lang w:val="en-US"/>
+        </w:rPr>
+      </w:pPr>
+      <w:r>
+        <w:rPr>
+          <w:sz w:val="24"/>
+          <w:lang w:val="en-US"/>
+        </w:rPr>
+        <w:t>The only</w:t>
+      </w:r>
+      <w:r>
+        <w:rPr>
+          <w:sz w:val="24"/>
+          <w:lang w:val="en-US"/>
+        </w:rPr>
+        <w:t xml:space="preserve"> state full widget in </w:t>
+      </w:r>
+      <w:r>
+        <w:rPr>
+          <w:sz w:val="24"/>
+          <w:lang w:val="en-US"/>
+        </w:rPr>
+        <w:t>flutter</w:t>
+      </w:r>
+      <w:r>
+        <w:rPr>
+          <w:sz w:val="24"/>
+          <w:lang w:val="en-US"/>
+        </w:rPr>
+        <w:t>.</w:t>
+      </w:r>
+    </w:p>
+    <w:p>
+      <w:pPr>
+        <w:rPr>
+          <w:sz w:val="24"/>
+          <w:lang w:val="en-US"/>
+        </w:rPr>
+      </w:pPr>
+    </w:p>
+    <w:p>
+      <w:pPr>
+        <w:pStyle w:val="Heading1"/>
+        <w:rPr>
+          <w:lang w:val="en-US"/>
+        </w:rPr>
+      </w:pPr>
+      <w:r>
+        <w:rPr>
+          <w:lang w:val="en-US"/>
+        </w:rPr>
+        <w:t xml:space="preserve">State </w:t>
+      </w:r>
+      <w:bookmarkStart w:id="5" w:name="_GoBack"/>
+      <w:bookmarkEnd w:id="5"/>
+      <w:r>
+        <w:rPr>
+          <w:lang w:val="en-US"/>
+        </w:rPr>
+        <w:t>full Widgets</w:t>
       </w:r>
     </w:p>
     <w:sectPr>
